--- a/Rapport.docx
+++ b/Rapport.docx
@@ -2584,7 +2584,7 @@
             <w:sz w:val="28"/>
             <w:szCs w:val="28"/>
           </w:rPr>
-          <w:t>Nina-Carducci-Dev\Lighthouse Repor</w:t>
+          <w:t>Nina-Carduc</w:t>
         </w:r>
         <w:r>
           <w:rPr>
@@ -2592,7 +2592,39 @@
             <w:sz w:val="28"/>
             <w:szCs w:val="28"/>
           </w:rPr>
-          <w:t>t</w:t>
+          <w:t>c</w:t>
+        </w:r>
+        <w:r>
+          <w:rPr>
+            <w:rStyle w:val="Lienhypertexte"/>
+            <w:sz w:val="28"/>
+            <w:szCs w:val="28"/>
+          </w:rPr>
+          <w:t>i-Dev\L</w:t>
+        </w:r>
+        <w:r>
+          <w:rPr>
+            <w:rStyle w:val="Lienhypertexte"/>
+            <w:sz w:val="28"/>
+            <w:szCs w:val="28"/>
+          </w:rPr>
+          <w:t>H-Rep</w:t>
+        </w:r>
+        <w:r>
+          <w:rPr>
+            <w:rStyle w:val="Lienhypertexte"/>
+            <w:sz w:val="28"/>
+            <w:szCs w:val="28"/>
+          </w:rPr>
+          <w:t>o</w:t>
+        </w:r>
+        <w:r>
+          <w:rPr>
+            <w:rStyle w:val="Lienhypertexte"/>
+            <w:sz w:val="28"/>
+            <w:szCs w:val="28"/>
+          </w:rPr>
+          <w:t>rt</w:t>
         </w:r>
         <w:r>
           <w:rPr>
